--- a/resume-adriano.docx
+++ b/resume-adriano.docx
@@ -51,19 +51,7 @@
     </w:p>
     <w:p>
       <w:pPr>
-        <w:rPr>
-          <w:noProof/>
-        </w:rPr>
-      </w:pPr>
-      <w:r>
-        <w:rPr>
-          <w:noProof/>
-        </w:rPr>
-        <w:t>Phone: +55 14 99838-1906</w:t>
-      </w:r>
-    </w:p>
-    <w:p>
-      <w:pPr>
+        <w:pStyle w:val="ListParagraph"/>
         <w:numPr>
           <w:ilvl w:val="0"/>
           <w:numId w:val="5"/>
@@ -76,8 +64,34 @@
         <w:rPr>
           <w:noProof/>
         </w:rPr>
-        <w:t>Email: adriano.santosmartins1812@gmail.com</w:t>
-      </w:r>
+        <w:t>Phone: +55 14 99838-1906</w:t>
+      </w:r>
+    </w:p>
+    <w:p>
+      <w:pPr>
+        <w:numPr>
+          <w:ilvl w:val="0"/>
+          <w:numId w:val="5"/>
+        </w:numPr>
+        <w:rPr>
+          <w:noProof/>
+        </w:rPr>
+      </w:pPr>
+      <w:r>
+        <w:rPr>
+          <w:noProof/>
+        </w:rPr>
+        <w:t xml:space="preserve">Email: </w:t>
+      </w:r>
+      <w:hyperlink r:id="rId7" w:history="1">
+        <w:r>
+          <w:rPr>
+            <w:rStyle w:val="Hyperlink"/>
+            <w:noProof/>
+          </w:rPr>
+          <w:t>adriano.santosmartins1812@gmail.com</w:t>
+        </w:r>
+      </w:hyperlink>
     </w:p>
     <w:p>
       <w:pPr>
@@ -90,7 +104,7 @@
           <w:noProof/>
         </w:rPr>
         <w:pict w14:anchorId="2A6B4FCF">
-          <v:rect id="_x0000_i1055" style="width:0;height:1.5pt" o:hralign="center" o:hrstd="t" o:hr="t" fillcolor="#a0a0a0" stroked="f"/>
+          <v:rect id="_x0000_i1025" style="width:0;height:1.5pt" o:hralign="center" o:hrstd="t" o:hr="t" fillcolor="#a0a0a0" stroked="f"/>
         </w:pict>
       </w:r>
     </w:p>
@@ -128,7 +142,7 @@
           <w:noProof/>
         </w:rPr>
         <w:pict w14:anchorId="71E18F30">
-          <v:rect id="_x0000_i1056" style="width:0;height:1.5pt" o:hralign="center" o:hrstd="t" o:hr="t" fillcolor="#a0a0a0" stroked="f"/>
+          <v:rect id="_x0000_i1026" style="width:0;height:1.5pt" o:hralign="center" o:hrstd="t" o:hr="t" fillcolor="#a0a0a0" stroked="f"/>
         </w:pict>
       </w:r>
     </w:p>
@@ -166,7 +180,7 @@
           <w:noProof/>
         </w:rPr>
         <w:pict w14:anchorId="753F2037">
-          <v:rect id="_x0000_i1057" style="width:0;height:1.5pt" o:hralign="center" o:hrstd="t" o:hr="t" fillcolor="#a0a0a0" stroked="f"/>
+          <v:rect id="_x0000_i1027" style="width:0;height:1.5pt" o:hralign="center" o:hrstd="t" o:hr="t" fillcolor="#a0a0a0" stroked="f"/>
         </w:pict>
       </w:r>
     </w:p>
@@ -199,7 +213,28 @@
           <w:noProof/>
           <w:lang w:val="en-US"/>
         </w:rPr>
-        <w:t>Bachelor’s Degree in Digital Game Development – UNOPAR University</w:t>
+        <w:t>Technology Degree</w:t>
+      </w:r>
+      <w:r>
+        <w:rPr>
+          <w:noProof/>
+          <w:lang w:val="en-US"/>
+        </w:rPr>
+        <w:t xml:space="preserve"> in Digital Game Development</w:t>
+      </w:r>
+      <w:r>
+        <w:rPr>
+          <w:noProof/>
+          <w:lang w:val="en-US"/>
+        </w:rPr>
+        <w:t xml:space="preserve"> (equivalent to College Diploma)</w:t>
+      </w:r>
+      <w:r>
+        <w:rPr>
+          <w:noProof/>
+          <w:lang w:val="en-US"/>
+        </w:rPr>
+        <w:t xml:space="preserve"> – UNOPAR University</w:t>
       </w:r>
     </w:p>
     <w:p>
@@ -218,7 +253,49 @@
           <w:noProof/>
           <w:lang w:val="en-US"/>
         </w:rPr>
-        <w:t>Bachelor’s Degree in Systems Analysis and Development – UNOPAR University, currently 4th semester</w:t>
+        <w:t>Technology Degree</w:t>
+      </w:r>
+      <w:r>
+        <w:rPr>
+          <w:noProof/>
+          <w:lang w:val="en-US"/>
+        </w:rPr>
+        <w:t xml:space="preserve"> </w:t>
+      </w:r>
+      <w:r>
+        <w:rPr>
+          <w:noProof/>
+          <w:lang w:val="en-US"/>
+        </w:rPr>
+        <w:t>in Systems Analysis and Development</w:t>
+      </w:r>
+      <w:r>
+        <w:rPr>
+          <w:noProof/>
+          <w:lang w:val="en-US"/>
+        </w:rPr>
+        <w:t xml:space="preserve"> </w:t>
+      </w:r>
+      <w:r>
+        <w:rPr>
+          <w:noProof/>
+          <w:lang w:val="en-US"/>
+        </w:rPr>
+        <w:t>(equivalent to College Diploma)</w:t>
+      </w:r>
+      <w:r>
+        <w:rPr>
+          <w:noProof/>
+          <w:lang w:val="en-US"/>
+        </w:rPr>
+        <w:t xml:space="preserve"> </w:t>
+      </w:r>
+      <w:r>
+        <w:rPr>
+          <w:noProof/>
+          <w:lang w:val="en-US"/>
+        </w:rPr>
+        <w:t xml:space="preserve"> – UNOPAR University, currently 4th semester</w:t>
       </w:r>
     </w:p>
     <w:p>
@@ -232,7 +309,7 @@
           <w:noProof/>
         </w:rPr>
         <w:pict w14:anchorId="11C3E0E2">
-          <v:rect id="_x0000_i1058" style="width:0;height:1.5pt" o:hralign="center" o:hrstd="t" o:hr="t" fillcolor="#a0a0a0" stroked="f"/>
+          <v:rect id="_x0000_i1028" style="width:0;height:1.5pt" o:hralign="center" o:hrstd="t" o:hr="t" fillcolor="#a0a0a0" stroked="f"/>
         </w:pict>
       </w:r>
     </w:p>
@@ -332,7 +409,7 @@
           <w:noProof/>
         </w:rPr>
         <w:pict w14:anchorId="2296FE2B">
-          <v:rect id="_x0000_i1059" style="width:0;height:1.5pt" o:hralign="center" o:hrstd="t" o:hr="t" fillcolor="#a0a0a0" stroked="f"/>
+          <v:rect id="_x0000_i1029" style="width:0;height:1.5pt" o:hralign="center" o:hrstd="t" o:hr="t" fillcolor="#a0a0a0" stroked="f"/>
         </w:pict>
       </w:r>
     </w:p>
@@ -371,6 +448,20 @@
           <w:lang w:val="en-US"/>
         </w:rPr>
         <w:t xml:space="preserve"> </w:t>
+      </w:r>
+      <w:r>
+        <w:rPr>
+          <w:noProof/>
+          <w:lang w:val="en-US"/>
+        </w:rPr>
+        <w:t xml:space="preserve"> </w:t>
+      </w:r>
+      <w:r>
+        <w:rPr>
+          <w:noProof/>
+          <w:lang w:val="en-US"/>
+        </w:rPr>
+        <w:t>https://adrianosantosmartins.github.io/portfolio/</w:t>
       </w:r>
     </w:p>
     <w:p>
@@ -2600,6 +2691,7 @@
   <w:style w:type="character" w:default="1" w:styleId="DefaultParagraphFont">
     <w:name w:val="Default Paragraph Font"/>
     <w:uiPriority w:val="1"/>
+    <w:semiHidden/>
     <w:unhideWhenUsed/>
   </w:style>
   <w:style w:type="table" w:default="1" w:styleId="TableNormal">
@@ -2698,6 +2790,17 @@
     <w:link w:val="Footer"/>
     <w:uiPriority w:val="99"/>
     <w:rsid w:val="002B0FE4"/>
+  </w:style>
+  <w:style w:type="paragraph" w:styleId="ListParagraph">
+    <w:name w:val="List Paragraph"/>
+    <w:basedOn w:val="Normal"/>
+    <w:uiPriority w:val="34"/>
+    <w:qFormat/>
+    <w:rsid w:val="007F25BE"/>
+    <w:pPr>
+      <w:ind w:left="720"/>
+      <w:contextualSpacing/>
+    </w:pPr>
   </w:style>
 </w:styles>
 </file>
